--- a/WebApi/Files/Templates/TrustDocument.docx
+++ b/WebApi/Files/Templates/TrustDocument.docx
@@ -440,15 +440,7 @@
           <w:sz w:val="24"/>
           <w:szCs w:val="24"/>
         </w:rPr>
-        <w:t>,</w:t>
-      </w:r>
-      <w:r>
-        <w:rPr>
-          <w:i/>
-          <w:sz w:val="24"/>
-          <w:szCs w:val="24"/>
-        </w:rPr>
-        <w:t xml:space="preserve">   ИИН </w:t>
+        <w:t xml:space="preserve">,   ИИН </w:t>
       </w:r>
       <w:r>
         <w:rPr>
@@ -494,7 +486,7 @@
           <w:szCs w:val="24"/>
           <w:lang w:val="en-US"/>
         </w:rPr>
-        <w:t>titile</w:t>
+        <w:t>title</w:t>
       </w:r>
       <w:r>
         <w:rPr>
@@ -524,6 +516,16 @@
       </w:r>
       <w:r>
         <w:rPr>
+          <w:b/>
+          <w:i/>
+          <w:sz w:val="24"/>
+          <w:szCs w:val="24"/>
+          <w:lang w:val="en-US"/>
+        </w:rPr>
+        <w:t xml:space="preserve"> </w:t>
+      </w:r>
+      <w:r>
+        <w:rPr>
           <w:i/>
           <w:sz w:val="24"/>
           <w:szCs w:val="24"/>
@@ -614,52 +616,44 @@
           <w:i/>
         </w:rPr>
         <w:t>.</w:t>
-      </w:r>
-    </w:p>
-    <w:p>
-      <w:pPr>
-        <w:pStyle w:val="BodyText"/>
-        <w:rPr>
-          <w:i/>
-          <w:sz w:val="24"/>
-          <w:szCs w:val="24"/>
-        </w:rPr>
-      </w:pPr>
-      <w:r>
-        <w:rPr>
-          <w:i/>
-          <w:sz w:val="24"/>
-          <w:szCs w:val="24"/>
-        </w:rPr>
-        <w:t xml:space="preserve">Доверенность прочитана нотариусом вслух. Смысл, значение и юридические последствия документа разъяснены и соответствуют моим намерениям. Содержание ст. 170, 177, ГК. РК, ст. 18, п. 2, п. п. 1 Закон «О нотариате»  доверителю нотариусом разъяснено. </w:t>
-      </w:r>
-    </w:p>
-    <w:p>
-      <w:pPr>
-        <w:pStyle w:val="BodyText"/>
-        <w:rPr>
-          <w:i/>
-          <w:sz w:val="24"/>
-          <w:szCs w:val="24"/>
-        </w:rPr>
-      </w:pPr>
-      <w:r>
-        <w:rPr>
-          <w:i/>
-          <w:sz w:val="24"/>
-          <w:szCs w:val="24"/>
-        </w:rPr>
-        <w:t>При подписании настоящей доверенности доверитель подтверждает, что в дееспособности не ограничен, не находится в состоянии наркотического, токсического, алкогольного опьянения, по состоянию здоровья может осущ</w:t>
       </w:r>
       <w:bookmarkStart w:id="0" w:name="_GoBack"/>
       <w:bookmarkEnd w:id="0"/>
-      <w:r>
-        <w:rPr>
-          <w:i/>
-          <w:sz w:val="24"/>
-          <w:szCs w:val="24"/>
-        </w:rPr>
-        <w:t>ествлять и защищать свой права и исполнять обязанности, не страдает заболеваниями, могущими препятствовать осознанию сути подписываемой доверенности, а также подтверждает, что не находится под влиянием заблуждения, обмана, насилия и угрозы, злонамеренного соглашения или стечения тяжелых обстоятельств</w:t>
+    </w:p>
+    <w:p>
+      <w:pPr>
+        <w:pStyle w:val="BodyText"/>
+        <w:rPr>
+          <w:i/>
+          <w:sz w:val="24"/>
+          <w:szCs w:val="24"/>
+        </w:rPr>
+      </w:pPr>
+      <w:r>
+        <w:rPr>
+          <w:i/>
+          <w:sz w:val="24"/>
+          <w:szCs w:val="24"/>
+        </w:rPr>
+        <w:t xml:space="preserve">Доверенность прочитана нотариусом вслух. Смысл, значение и юридические последствия документа разъяснены и соответствуют моим намерениям. Содержание ст. 170, 177, ГК. РК, ст. 18, п. 2, п. п. 1 Закон «О нотариате»  доверителю нотариусом разъяснено. </w:t>
+      </w:r>
+    </w:p>
+    <w:p>
+      <w:pPr>
+        <w:pStyle w:val="BodyText"/>
+        <w:rPr>
+          <w:i/>
+          <w:sz w:val="24"/>
+          <w:szCs w:val="24"/>
+        </w:rPr>
+      </w:pPr>
+      <w:r>
+        <w:rPr>
+          <w:i/>
+          <w:sz w:val="24"/>
+          <w:szCs w:val="24"/>
+        </w:rPr>
+        <w:t>При подписании настоящей доверенности доверитель подтверждает, что в дееспособности не ограничен, не находится в состоянии наркотического, токсического, алкогольного опьянения, по состоянию здоровья может осуществлять и защищать свой права и исполнять обязанности, не страдает заболеваниями, могущими препятствовать осознанию сути подписываемой доверенности, а также подтверждает, что не находится под влиянием заблуждения, обмана, насилия и угрозы, злонамеренного соглашения или стечения тяжелых обстоятельств</w:t>
       </w:r>
     </w:p>
     <w:p>
